--- a/Docs/GITReleaseProcess.docx
+++ b/Docs/GITReleaseProcess.docx
@@ -10,8 +10,6 @@
           <w:szCs w:val="40"/>
         </w:rPr>
       </w:pPr>
-      <w:bookmarkStart w:id="0" w:name="_GoBack"/>
-      <w:bookmarkEnd w:id="0"/>
       <w:r>
         <w:rPr>
           <w:sz w:val="40"/>
@@ -22,14 +20,6 @@
     </w:p>
     <w:p>
       <w:pPr>
-        <w:rPr>
-          <w:sz w:val="40"/>
-          <w:szCs w:val="40"/>
-        </w:rPr>
-      </w:pPr>
-    </w:p>
-    <w:p>
-      <w:pPr>
         <w:ind w:firstLine="720"/>
       </w:pPr>
       <w:r>
@@ -69,11 +59,19 @@
           <w:color w:val="00B050"/>
         </w:rPr>
       </w:pPr>
-      <w:r>
-        <w:rPr>
-          <w:color w:val="00B050"/>
-        </w:rPr>
-        <w:t xml:space="preserve">git remote add </w:t>
+      <w:proofErr w:type="spellStart"/>
+      <w:r>
+        <w:rPr>
+          <w:color w:val="00B050"/>
+        </w:rPr>
+        <w:t>git</w:t>
+      </w:r>
+      <w:proofErr w:type="spellEnd"/>
+      <w:r>
+        <w:rPr>
+          <w:color w:val="00B050"/>
+        </w:rPr>
+        <w:t xml:space="preserve"> remote add </w:t>
       </w:r>
       <w:r>
         <w:rPr>
@@ -95,6 +93,15 @@
           <w:t>https://github.com/klasresearch/KLAS.git</w:t>
         </w:r>
       </w:hyperlink>
+      <w:r>
+        <w:t xml:space="preserve"> (This is stored on the Internet)</w:t>
+      </w:r>
+      <w:r>
+        <w:rPr>
+          <w:rStyle w:val="Hyperlink"/>
+        </w:rPr>
+        <w:t xml:space="preserve"> </w:t>
+      </w:r>
     </w:p>
     <w:p>
       <w:pPr>
@@ -104,11 +111,19 @@
           <w:numId w:val="3"/>
         </w:numPr>
       </w:pPr>
-      <w:r>
-        <w:rPr>
-          <w:color w:val="00B050"/>
-        </w:rPr>
-        <w:t xml:space="preserve">git </w:t>
+      <w:proofErr w:type="spellStart"/>
+      <w:r>
+        <w:rPr>
+          <w:color w:val="00B050"/>
+        </w:rPr>
+        <w:t>git</w:t>
+      </w:r>
+      <w:proofErr w:type="spellEnd"/>
+      <w:r>
+        <w:rPr>
+          <w:color w:val="00B050"/>
+        </w:rPr>
+        <w:t xml:space="preserve"> </w:t>
       </w:r>
       <w:r>
         <w:rPr>
@@ -125,11 +140,19 @@
           <w:numId w:val="3"/>
         </w:numPr>
       </w:pPr>
-      <w:r>
-        <w:rPr>
-          <w:color w:val="00B050"/>
-        </w:rPr>
-        <w:t xml:space="preserve">git remote add live-research </w:t>
+      <w:proofErr w:type="spellStart"/>
+      <w:r>
+        <w:rPr>
+          <w:color w:val="00B050"/>
+        </w:rPr>
+        <w:t>git</w:t>
+      </w:r>
+      <w:proofErr w:type="spellEnd"/>
+      <w:r>
+        <w:rPr>
+          <w:color w:val="00B050"/>
+        </w:rPr>
+        <w:t xml:space="preserve"> remote add live-research </w:t>
       </w:r>
       <w:hyperlink r:id="rId6" w:tgtFrame="_blank" w:history="1">
         <w:r>
@@ -142,6 +165,39 @@
           <w:t>http://kudu-live-research/live-research.git</w:t>
         </w:r>
       </w:hyperlink>
+      <w:r>
+        <w:rPr>
+          <w:rStyle w:val="Hyperlink"/>
+          <w:rFonts w:ascii="Arial" w:hAnsi="Arial" w:cs="Arial"/>
+          <w:sz w:val="20"/>
+          <w:szCs w:val="20"/>
+        </w:rPr>
+        <w:t xml:space="preserve"> </w:t>
+      </w:r>
+      <w:r>
+        <w:t xml:space="preserve"> (This is stored </w:t>
+      </w:r>
+      <w:r>
+        <w:t xml:space="preserve">on </w:t>
+      </w:r>
+      <w:r>
+        <w:t>a KLAS box called Ash – trying bring up “</w:t>
+      </w:r>
+      <w:r>
+        <w:t>http://kudu-live-</w:t>
+      </w:r>
+      <w:r>
+        <w:t>research</w:t>
+      </w:r>
+      <w:r>
+        <w:t>/</w:t>
+      </w:r>
+      <w:r>
+        <w:t>” in a browser</w:t>
+      </w:r>
+      <w:r>
+        <w:t>)</w:t>
+      </w:r>
     </w:p>
     <w:p>
       <w:pPr>
@@ -151,11 +207,19 @@
           <w:numId w:val="3"/>
         </w:numPr>
       </w:pPr>
-      <w:r>
-        <w:rPr>
-          <w:color w:val="00B050"/>
-        </w:rPr>
-        <w:t xml:space="preserve">git fetch </w:t>
+      <w:proofErr w:type="spellStart"/>
+      <w:r>
+        <w:rPr>
+          <w:color w:val="00B050"/>
+        </w:rPr>
+        <w:t>git</w:t>
+      </w:r>
+      <w:proofErr w:type="spellEnd"/>
+      <w:r>
+        <w:rPr>
+          <w:color w:val="00B050"/>
+        </w:rPr>
+        <w:t xml:space="preserve"> fetch </w:t>
       </w:r>
       <w:r>
         <w:rPr>
@@ -172,23 +236,19 @@
           <w:numId w:val="3"/>
         </w:numPr>
       </w:pPr>
-      <w:r>
-        <w:rPr>
-          <w:color w:val="00B050"/>
-        </w:rPr>
-        <w:t xml:space="preserve">git remote add </w:t>
-      </w:r>
-      <w:r>
-        <w:rPr>
-          <w:color w:val="00B050"/>
-        </w:rPr>
-        <w:t>live-toolbox</w:t>
-      </w:r>
-      <w:r>
-        <w:rPr>
-          <w:color w:val="00B050"/>
-        </w:rPr>
-        <w:t xml:space="preserve"> </w:t>
+      <w:proofErr w:type="spellStart"/>
+      <w:r>
+        <w:rPr>
+          <w:color w:val="00B050"/>
+        </w:rPr>
+        <w:t>git</w:t>
+      </w:r>
+      <w:proofErr w:type="spellEnd"/>
+      <w:r>
+        <w:rPr>
+          <w:color w:val="00B050"/>
+        </w:rPr>
+        <w:t xml:space="preserve"> remote add live-toolbox </w:t>
       </w:r>
       <w:hyperlink r:id="rId7" w:tgtFrame="_blank" w:history="1">
         <w:r>
@@ -201,6 +261,32 @@
           <w:t>http://kudu-live-toolbox/live-toolbox.git</w:t>
         </w:r>
       </w:hyperlink>
+      <w:r>
+        <w:rPr>
+          <w:rStyle w:val="Hyperlink"/>
+          <w:rFonts w:ascii="Arial" w:hAnsi="Arial" w:cs="Arial"/>
+          <w:sz w:val="20"/>
+          <w:szCs w:val="20"/>
+        </w:rPr>
+        <w:t xml:space="preserve"> </w:t>
+      </w:r>
+      <w:r>
+        <w:t xml:space="preserve">(This is stored </w:t>
+      </w:r>
+      <w:r>
+        <w:t xml:space="preserve"> on </w:t>
+      </w:r>
+      <w:r>
+        <w:t>a KLAS box called Ash – trying bring up “</w:t>
+      </w:r>
+      <w:r>
+        <w:t>http://kudu-live-toolbox/</w:t>
+      </w:r>
+      <w:r>
+        <w:t>” in a browser)</w:t>
+      </w:r>
+      <w:bookmarkStart w:id="0" w:name="_GoBack"/>
+      <w:bookmarkEnd w:id="0"/>
     </w:p>
     <w:p>
       <w:pPr>
@@ -210,11 +296,19 @@
           <w:numId w:val="3"/>
         </w:numPr>
       </w:pPr>
-      <w:r>
-        <w:rPr>
-          <w:color w:val="00B050"/>
-        </w:rPr>
-        <w:t>git fetch live-toolbox</w:t>
+      <w:proofErr w:type="spellStart"/>
+      <w:r>
+        <w:rPr>
+          <w:color w:val="00B050"/>
+        </w:rPr>
+        <w:t>git</w:t>
+      </w:r>
+      <w:proofErr w:type="spellEnd"/>
+      <w:r>
+        <w:rPr>
+          <w:color w:val="00B050"/>
+        </w:rPr>
+        <w:t xml:space="preserve"> fetch live-toolbox</w:t>
       </w:r>
     </w:p>
     <w:p>
@@ -239,11 +333,19 @@
           <w:color w:val="00B050"/>
         </w:rPr>
       </w:pPr>
-      <w:r>
-        <w:rPr>
-          <w:color w:val="00B050"/>
-        </w:rPr>
-        <w:t>git chec</w:t>
+      <w:proofErr w:type="spellStart"/>
+      <w:r>
+        <w:rPr>
+          <w:color w:val="00B050"/>
+        </w:rPr>
+        <w:t>git</w:t>
+      </w:r>
+      <w:proofErr w:type="spellEnd"/>
+      <w:r>
+        <w:rPr>
+          <w:color w:val="00B050"/>
+        </w:rPr>
+        <w:t xml:space="preserve"> chec</w:t>
       </w:r>
       <w:r>
         <w:rPr>
@@ -263,12 +365,42 @@
           <w:color w:val="00B050"/>
         </w:rPr>
       </w:pPr>
-      <w:r>
-        <w:rPr>
-          <w:color w:val="00B050"/>
-        </w:rPr>
-        <w:t>git checkout -b qa origin/qa</w:t>
-      </w:r>
+      <w:proofErr w:type="spellStart"/>
+      <w:r>
+        <w:rPr>
+          <w:color w:val="00B050"/>
+        </w:rPr>
+        <w:t>git</w:t>
+      </w:r>
+      <w:proofErr w:type="spellEnd"/>
+      <w:r>
+        <w:rPr>
+          <w:color w:val="00B050"/>
+        </w:rPr>
+        <w:t xml:space="preserve"> checkout -b </w:t>
+      </w:r>
+      <w:proofErr w:type="spellStart"/>
+      <w:r>
+        <w:rPr>
+          <w:color w:val="00B050"/>
+        </w:rPr>
+        <w:t>qa</w:t>
+      </w:r>
+      <w:proofErr w:type="spellEnd"/>
+      <w:r>
+        <w:rPr>
+          <w:color w:val="00B050"/>
+        </w:rPr>
+        <w:t xml:space="preserve"> origin/</w:t>
+      </w:r>
+      <w:proofErr w:type="spellStart"/>
+      <w:r>
+        <w:rPr>
+          <w:color w:val="00B050"/>
+        </w:rPr>
+        <w:t>qa</w:t>
+      </w:r>
+      <w:proofErr w:type="spellEnd"/>
     </w:p>
     <w:p>
       <w:pPr>
@@ -281,11 +413,19 @@
           <w:color w:val="00B050"/>
         </w:rPr>
       </w:pPr>
-      <w:r>
-        <w:rPr>
-          <w:color w:val="00B050"/>
-        </w:rPr>
-        <w:t xml:space="preserve">git checkout -b </w:t>
+      <w:proofErr w:type="spellStart"/>
+      <w:r>
+        <w:rPr>
+          <w:color w:val="00B050"/>
+        </w:rPr>
+        <w:t>git</w:t>
+      </w:r>
+      <w:proofErr w:type="spellEnd"/>
+      <w:r>
+        <w:rPr>
+          <w:color w:val="00B050"/>
+        </w:rPr>
+        <w:t xml:space="preserve"> checkout -b </w:t>
       </w:r>
       <w:r>
         <w:rPr>
@@ -311,11 +451,19 @@
           <w:color w:val="00B050"/>
         </w:rPr>
       </w:pPr>
-      <w:r>
-        <w:rPr>
-          <w:color w:val="00B050"/>
-        </w:rPr>
-        <w:t>git checkout -b live-toolbox live-toolbox/live</w:t>
+      <w:proofErr w:type="spellStart"/>
+      <w:r>
+        <w:rPr>
+          <w:color w:val="00B050"/>
+        </w:rPr>
+        <w:t>git</w:t>
+      </w:r>
+      <w:proofErr w:type="spellEnd"/>
+      <w:r>
+        <w:rPr>
+          <w:color w:val="00B050"/>
+        </w:rPr>
+        <w:t xml:space="preserve"> checkout -b live-toolbox live-toolbox/live</w:t>
       </w:r>
     </w:p>
     <w:p>
@@ -329,11 +477,19 @@
           <w:color w:val="000000" w:themeColor="text1"/>
         </w:rPr>
       </w:pPr>
-      <w:r>
-        <w:rPr>
-          <w:color w:val="00B050"/>
-        </w:rPr>
-        <w:t xml:space="preserve">git checkout -b live-research </w:t>
+      <w:proofErr w:type="spellStart"/>
+      <w:r>
+        <w:rPr>
+          <w:color w:val="00B050"/>
+        </w:rPr>
+        <w:t>git</w:t>
+      </w:r>
+      <w:proofErr w:type="spellEnd"/>
+      <w:r>
+        <w:rPr>
+          <w:color w:val="00B050"/>
+        </w:rPr>
+        <w:t xml:space="preserve"> checkout -b live-research </w:t>
       </w:r>
       <w:r>
         <w:rPr>
@@ -378,11 +534,19 @@
           <w:color w:val="00B050"/>
         </w:rPr>
       </w:pPr>
-      <w:r>
-        <w:rPr>
-          <w:color w:val="00B050"/>
-        </w:rPr>
-        <w:t xml:space="preserve">git remote add live-toolbox </w:t>
+      <w:proofErr w:type="spellStart"/>
+      <w:r>
+        <w:rPr>
+          <w:color w:val="00B050"/>
+        </w:rPr>
+        <w:t>git</w:t>
+      </w:r>
+      <w:proofErr w:type="spellEnd"/>
+      <w:r>
+        <w:rPr>
+          <w:color w:val="00B050"/>
+        </w:rPr>
+        <w:t xml:space="preserve"> remote add live-toolbox </w:t>
       </w:r>
       <w:hyperlink r:id="rId8" w:tgtFrame="_blank" w:history="1">
         <w:r>
@@ -408,12 +572,19 @@
           <w:color w:val="00B050"/>
         </w:rPr>
       </w:pPr>
-      <w:r>
-        <w:rPr>
-          <w:color w:val="00B050"/>
-        </w:rPr>
-        <w:lastRenderedPageBreak/>
-        <w:t xml:space="preserve">git remote add live-research </w:t>
+      <w:proofErr w:type="spellStart"/>
+      <w:r>
+        <w:rPr>
+          <w:color w:val="00B050"/>
+        </w:rPr>
+        <w:t>git</w:t>
+      </w:r>
+      <w:proofErr w:type="spellEnd"/>
+      <w:r>
+        <w:rPr>
+          <w:color w:val="00B050"/>
+        </w:rPr>
+        <w:t xml:space="preserve"> remote add live-research </w:t>
       </w:r>
       <w:hyperlink r:id="rId9" w:history="1">
         <w:r>
@@ -452,12 +623,28 @@
           <w:color w:val="00B050"/>
         </w:rPr>
       </w:pPr>
-      <w:r>
-        <w:rPr>
-          <w:color w:val="00B050"/>
-        </w:rPr>
-        <w:t>git checkout qa</w:t>
-      </w:r>
+      <w:proofErr w:type="spellStart"/>
+      <w:r>
+        <w:rPr>
+          <w:color w:val="00B050"/>
+        </w:rPr>
+        <w:t>git</w:t>
+      </w:r>
+      <w:proofErr w:type="spellEnd"/>
+      <w:r>
+        <w:rPr>
+          <w:color w:val="00B050"/>
+        </w:rPr>
+        <w:t xml:space="preserve"> checkout </w:t>
+      </w:r>
+      <w:proofErr w:type="spellStart"/>
+      <w:r>
+        <w:rPr>
+          <w:color w:val="00B050"/>
+        </w:rPr>
+        <w:t>qa</w:t>
+      </w:r>
+      <w:proofErr w:type="spellEnd"/>
     </w:p>
     <w:p>
       <w:pPr>
@@ -470,11 +657,19 @@
           <w:color w:val="00B050"/>
         </w:rPr>
       </w:pPr>
-      <w:r>
-        <w:rPr>
-          <w:color w:val="00B050"/>
-        </w:rPr>
-        <w:t>git pull</w:t>
+      <w:proofErr w:type="spellStart"/>
+      <w:r>
+        <w:rPr>
+          <w:color w:val="00B050"/>
+        </w:rPr>
+        <w:t>git</w:t>
+      </w:r>
+      <w:proofErr w:type="spellEnd"/>
+      <w:r>
+        <w:rPr>
+          <w:color w:val="00B050"/>
+        </w:rPr>
+        <w:t xml:space="preserve"> pull</w:t>
       </w:r>
     </w:p>
     <w:p>
@@ -488,11 +683,19 @@
           <w:color w:val="00B050"/>
         </w:rPr>
       </w:pPr>
-      <w:r>
-        <w:rPr>
-          <w:color w:val="00B050"/>
-        </w:rPr>
-        <w:t>git merge master</w:t>
+      <w:proofErr w:type="spellStart"/>
+      <w:r>
+        <w:rPr>
+          <w:color w:val="00B050"/>
+        </w:rPr>
+        <w:t>git</w:t>
+      </w:r>
+      <w:proofErr w:type="spellEnd"/>
+      <w:r>
+        <w:rPr>
+          <w:color w:val="00B050"/>
+        </w:rPr>
+        <w:t xml:space="preserve"> merge master</w:t>
       </w:r>
     </w:p>
     <w:p>
@@ -506,11 +709,19 @@
           <w:color w:val="00B050"/>
         </w:rPr>
       </w:pPr>
-      <w:r>
-        <w:rPr>
-          <w:color w:val="00B050"/>
-        </w:rPr>
-        <w:t>git push</w:t>
+      <w:proofErr w:type="spellStart"/>
+      <w:r>
+        <w:rPr>
+          <w:color w:val="00B050"/>
+        </w:rPr>
+        <w:t>git</w:t>
+      </w:r>
+      <w:proofErr w:type="spellEnd"/>
+      <w:r>
+        <w:rPr>
+          <w:color w:val="00B050"/>
+        </w:rPr>
+        <w:t xml:space="preserve"> push</w:t>
       </w:r>
     </w:p>
     <w:p>
@@ -559,8 +770,30 @@
         <w:rPr>
           <w:color w:val="00B050"/>
         </w:rPr>
-        <w:t>developer makes fix on qa and pushes it to qa</w:t>
-      </w:r>
+        <w:t xml:space="preserve">developer makes fix on </w:t>
+      </w:r>
+      <w:proofErr w:type="spellStart"/>
+      <w:r>
+        <w:rPr>
+          <w:color w:val="00B050"/>
+        </w:rPr>
+        <w:t>qa</w:t>
+      </w:r>
+      <w:proofErr w:type="spellEnd"/>
+      <w:r>
+        <w:rPr>
+          <w:color w:val="00B050"/>
+        </w:rPr>
+        <w:t xml:space="preserve"> and pushes it to </w:t>
+      </w:r>
+      <w:proofErr w:type="spellStart"/>
+      <w:r>
+        <w:rPr>
+          <w:color w:val="00B050"/>
+        </w:rPr>
+        <w:t>qa</w:t>
+      </w:r>
+      <w:proofErr w:type="spellEnd"/>
     </w:p>
     <w:p>
       <w:pPr>
@@ -573,7 +806,21 @@
         <w:rPr>
           <w:color w:val="000000" w:themeColor="text1"/>
         </w:rPr>
-        <w:t>Merge qa into master</w:t>
+        <w:t xml:space="preserve">Merge </w:t>
+      </w:r>
+      <w:proofErr w:type="spellStart"/>
+      <w:r>
+        <w:rPr>
+          <w:color w:val="000000" w:themeColor="text1"/>
+        </w:rPr>
+        <w:t>qa</w:t>
+      </w:r>
+      <w:proofErr w:type="spellEnd"/>
+      <w:r>
+        <w:rPr>
+          <w:color w:val="000000" w:themeColor="text1"/>
+        </w:rPr>
+        <w:t xml:space="preserve"> into master</w:t>
       </w:r>
     </w:p>
     <w:p>
@@ -587,11 +834,20 @@
           <w:color w:val="00B050"/>
         </w:rPr>
       </w:pPr>
-      <w:r>
-        <w:rPr>
-          <w:color w:val="00B050"/>
-        </w:rPr>
-        <w:t>git checkout master</w:t>
+      <w:proofErr w:type="spellStart"/>
+      <w:r>
+        <w:rPr>
+          <w:color w:val="00B050"/>
+        </w:rPr>
+        <w:lastRenderedPageBreak/>
+        <w:t>git</w:t>
+      </w:r>
+      <w:proofErr w:type="spellEnd"/>
+      <w:r>
+        <w:rPr>
+          <w:color w:val="00B050"/>
+        </w:rPr>
+        <w:t xml:space="preserve"> checkout master</w:t>
       </w:r>
     </w:p>
     <w:p>
@@ -605,11 +861,19 @@
           <w:color w:val="00B050"/>
         </w:rPr>
       </w:pPr>
-      <w:r>
-        <w:rPr>
-          <w:color w:val="00B050"/>
-        </w:rPr>
-        <w:t>git pull</w:t>
+      <w:proofErr w:type="spellStart"/>
+      <w:r>
+        <w:rPr>
+          <w:color w:val="00B050"/>
+        </w:rPr>
+        <w:t>git</w:t>
+      </w:r>
+      <w:proofErr w:type="spellEnd"/>
+      <w:r>
+        <w:rPr>
+          <w:color w:val="00B050"/>
+        </w:rPr>
+        <w:t xml:space="preserve"> pull</w:t>
       </w:r>
     </w:p>
     <w:p>
@@ -623,12 +887,28 @@
           <w:color w:val="00B050"/>
         </w:rPr>
       </w:pPr>
-      <w:r>
-        <w:rPr>
-          <w:color w:val="00B050"/>
-        </w:rPr>
-        <w:t>git merge qa</w:t>
-      </w:r>
+      <w:proofErr w:type="spellStart"/>
+      <w:r>
+        <w:rPr>
+          <w:color w:val="00B050"/>
+        </w:rPr>
+        <w:t>git</w:t>
+      </w:r>
+      <w:proofErr w:type="spellEnd"/>
+      <w:r>
+        <w:rPr>
+          <w:color w:val="00B050"/>
+        </w:rPr>
+        <w:t xml:space="preserve"> merge </w:t>
+      </w:r>
+      <w:proofErr w:type="spellStart"/>
+      <w:r>
+        <w:rPr>
+          <w:color w:val="00B050"/>
+        </w:rPr>
+        <w:t>qa</w:t>
+      </w:r>
+      <w:proofErr w:type="spellEnd"/>
     </w:p>
     <w:p>
       <w:pPr>
@@ -641,11 +921,19 @@
           <w:color w:val="00B050"/>
         </w:rPr>
       </w:pPr>
-      <w:r>
-        <w:rPr>
-          <w:color w:val="00B050"/>
-        </w:rPr>
-        <w:t>git push</w:t>
+      <w:proofErr w:type="spellStart"/>
+      <w:r>
+        <w:rPr>
+          <w:color w:val="00B050"/>
+        </w:rPr>
+        <w:t>git</w:t>
+      </w:r>
+      <w:proofErr w:type="spellEnd"/>
+      <w:r>
+        <w:rPr>
+          <w:color w:val="00B050"/>
+        </w:rPr>
+        <w:t xml:space="preserve"> push</w:t>
       </w:r>
     </w:p>
     <w:p>
@@ -678,11 +966,19 @@
           <w:color w:val="00B050"/>
         </w:rPr>
       </w:pPr>
-      <w:r>
-        <w:rPr>
-          <w:color w:val="00B050"/>
-        </w:rPr>
-        <w:t>git checkout staging</w:t>
+      <w:proofErr w:type="spellStart"/>
+      <w:r>
+        <w:rPr>
+          <w:color w:val="00B050"/>
+        </w:rPr>
+        <w:t>git</w:t>
+      </w:r>
+      <w:proofErr w:type="spellEnd"/>
+      <w:r>
+        <w:rPr>
+          <w:color w:val="00B050"/>
+        </w:rPr>
+        <w:t xml:space="preserve"> checkout staging</w:t>
       </w:r>
     </w:p>
     <w:p>
@@ -696,11 +992,19 @@
           <w:color w:val="00B050"/>
         </w:rPr>
       </w:pPr>
-      <w:r>
-        <w:rPr>
-          <w:color w:val="00B050"/>
-        </w:rPr>
-        <w:t>git pull</w:t>
+      <w:proofErr w:type="spellStart"/>
+      <w:r>
+        <w:rPr>
+          <w:color w:val="00B050"/>
+        </w:rPr>
+        <w:t>git</w:t>
+      </w:r>
+      <w:proofErr w:type="spellEnd"/>
+      <w:r>
+        <w:rPr>
+          <w:color w:val="00B050"/>
+        </w:rPr>
+        <w:t xml:space="preserve"> pull</w:t>
       </w:r>
     </w:p>
     <w:p>
@@ -714,12 +1018,28 @@
           <w:color w:val="00B050"/>
         </w:rPr>
       </w:pPr>
-      <w:r>
-        <w:rPr>
-          <w:color w:val="00B050"/>
-        </w:rPr>
-        <w:t>git merge qa</w:t>
-      </w:r>
+      <w:proofErr w:type="spellStart"/>
+      <w:r>
+        <w:rPr>
+          <w:color w:val="00B050"/>
+        </w:rPr>
+        <w:t>git</w:t>
+      </w:r>
+      <w:proofErr w:type="spellEnd"/>
+      <w:r>
+        <w:rPr>
+          <w:color w:val="00B050"/>
+        </w:rPr>
+        <w:t xml:space="preserve"> merge </w:t>
+      </w:r>
+      <w:proofErr w:type="spellStart"/>
+      <w:r>
+        <w:rPr>
+          <w:color w:val="00B050"/>
+        </w:rPr>
+        <w:t>qa</w:t>
+      </w:r>
+      <w:proofErr w:type="spellEnd"/>
     </w:p>
     <w:p>
       <w:pPr>
@@ -732,11 +1052,19 @@
           <w:color w:val="00B050"/>
         </w:rPr>
       </w:pPr>
-      <w:r>
-        <w:rPr>
-          <w:color w:val="00B050"/>
-        </w:rPr>
-        <w:t>git push</w:t>
+      <w:proofErr w:type="spellStart"/>
+      <w:r>
+        <w:rPr>
+          <w:color w:val="00B050"/>
+        </w:rPr>
+        <w:t>git</w:t>
+      </w:r>
+      <w:proofErr w:type="spellEnd"/>
+      <w:r>
+        <w:rPr>
+          <w:color w:val="00B050"/>
+        </w:rPr>
+        <w:t xml:space="preserve"> push</w:t>
       </w:r>
     </w:p>
     <w:p>
@@ -776,12 +1104,19 @@
           <w:color w:val="00B050"/>
         </w:rPr>
       </w:pPr>
-      <w:r>
-        <w:rPr>
-          <w:color w:val="00B050"/>
-        </w:rPr>
-        <w:lastRenderedPageBreak/>
-        <w:t>git checkout live-toolbox</w:t>
+      <w:proofErr w:type="spellStart"/>
+      <w:r>
+        <w:rPr>
+          <w:color w:val="00B050"/>
+        </w:rPr>
+        <w:t>git</w:t>
+      </w:r>
+      <w:proofErr w:type="spellEnd"/>
+      <w:r>
+        <w:rPr>
+          <w:color w:val="00B050"/>
+        </w:rPr>
+        <w:t xml:space="preserve"> checkout live-toolbox</w:t>
       </w:r>
     </w:p>
     <w:p>
@@ -795,11 +1130,19 @@
           <w:color w:val="00B050"/>
         </w:rPr>
       </w:pPr>
-      <w:r>
-        <w:rPr>
-          <w:color w:val="00B050"/>
-        </w:rPr>
-        <w:t xml:space="preserve">git pull </w:t>
+      <w:proofErr w:type="spellStart"/>
+      <w:r>
+        <w:rPr>
+          <w:color w:val="00B050"/>
+        </w:rPr>
+        <w:t>git</w:t>
+      </w:r>
+      <w:proofErr w:type="spellEnd"/>
+      <w:r>
+        <w:rPr>
+          <w:color w:val="00B050"/>
+        </w:rPr>
+        <w:t xml:space="preserve"> pull </w:t>
       </w:r>
     </w:p>
     <w:p>
@@ -813,11 +1156,33 @@
           <w:color w:val="00B050"/>
         </w:rPr>
       </w:pPr>
-      <w:r>
-        <w:rPr>
-          <w:color w:val="00B050"/>
-        </w:rPr>
-        <w:t>git merge qa ( merges in the tested release candidate)</w:t>
+      <w:proofErr w:type="spellStart"/>
+      <w:r>
+        <w:rPr>
+          <w:color w:val="00B050"/>
+        </w:rPr>
+        <w:t>git</w:t>
+      </w:r>
+      <w:proofErr w:type="spellEnd"/>
+      <w:r>
+        <w:rPr>
+          <w:color w:val="00B050"/>
+        </w:rPr>
+        <w:t xml:space="preserve"> merge </w:t>
+      </w:r>
+      <w:proofErr w:type="spellStart"/>
+      <w:r>
+        <w:rPr>
+          <w:color w:val="00B050"/>
+        </w:rPr>
+        <w:t>qa</w:t>
+      </w:r>
+      <w:proofErr w:type="spellEnd"/>
+      <w:r>
+        <w:rPr>
+          <w:color w:val="00B050"/>
+        </w:rPr>
+        <w:t xml:space="preserve"> ( merges in the tested release candidate)</w:t>
       </w:r>
     </w:p>
     <w:p>
@@ -831,11 +1196,19 @@
           <w:color w:val="00B050"/>
         </w:rPr>
       </w:pPr>
-      <w:r>
-        <w:rPr>
-          <w:color w:val="00B050"/>
-        </w:rPr>
-        <w:t>git push</w:t>
+      <w:proofErr w:type="spellStart"/>
+      <w:r>
+        <w:rPr>
+          <w:color w:val="00B050"/>
+        </w:rPr>
+        <w:t>git</w:t>
+      </w:r>
+      <w:proofErr w:type="spellEnd"/>
+      <w:r>
+        <w:rPr>
+          <w:color w:val="00B050"/>
+        </w:rPr>
+        <w:t xml:space="preserve"> push</w:t>
       </w:r>
     </w:p>
     <w:p>
@@ -900,12 +1273,14 @@
           <w:color w:val="00B050"/>
         </w:rPr>
       </w:pPr>
-      <w:r>
-        <w:rPr>
-          <w:color w:val="00B050"/>
-        </w:rPr>
-        <w:t>git</w:t>
-      </w:r>
+      <w:proofErr w:type="spellStart"/>
+      <w:r>
+        <w:rPr>
+          <w:color w:val="00B050"/>
+        </w:rPr>
+        <w:t>git</w:t>
+      </w:r>
+      <w:proofErr w:type="spellEnd"/>
       <w:r>
         <w:rPr>
           <w:color w:val="00B050"/>
@@ -936,11 +1311,19 @@
           <w:color w:val="00B050"/>
         </w:rPr>
       </w:pPr>
-      <w:r>
-        <w:rPr>
-          <w:color w:val="00B050"/>
-        </w:rPr>
-        <w:t>git pull ( Be sure to</w:t>
+      <w:proofErr w:type="spellStart"/>
+      <w:r>
+        <w:rPr>
+          <w:color w:val="00B050"/>
+        </w:rPr>
+        <w:t>git</w:t>
+      </w:r>
+      <w:proofErr w:type="spellEnd"/>
+      <w:r>
+        <w:rPr>
+          <w:color w:val="00B050"/>
+        </w:rPr>
+        <w:t xml:space="preserve"> pull ( Be sure to</w:t>
       </w:r>
       <w:r>
         <w:rPr>
@@ -991,11 +1374,33 @@
           <w:color w:val="00B050"/>
         </w:rPr>
       </w:pPr>
-      <w:r>
-        <w:rPr>
-          <w:color w:val="00B050"/>
-        </w:rPr>
-        <w:t>git commit –m “my hotfix code for ticket xxxxx”</w:t>
+      <w:proofErr w:type="spellStart"/>
+      <w:r>
+        <w:rPr>
+          <w:color w:val="00B050"/>
+        </w:rPr>
+        <w:t>git</w:t>
+      </w:r>
+      <w:proofErr w:type="spellEnd"/>
+      <w:r>
+        <w:rPr>
+          <w:color w:val="00B050"/>
+        </w:rPr>
+        <w:t xml:space="preserve"> commit –m “my hotfix code for ticket </w:t>
+      </w:r>
+      <w:proofErr w:type="spellStart"/>
+      <w:r>
+        <w:rPr>
+          <w:color w:val="00B050"/>
+        </w:rPr>
+        <w:t>xxxxx</w:t>
+      </w:r>
+      <w:proofErr w:type="spellEnd"/>
+      <w:r>
+        <w:rPr>
+          <w:color w:val="00B050"/>
+        </w:rPr>
+        <w:t>”</w:t>
       </w:r>
     </w:p>
     <w:p>
@@ -1009,11 +1414,19 @@
           <w:color w:val="00B050"/>
         </w:rPr>
       </w:pPr>
-      <w:r>
-        <w:rPr>
-          <w:color w:val="00B050"/>
-        </w:rPr>
-        <w:t>git push</w:t>
+      <w:proofErr w:type="spellStart"/>
+      <w:r>
+        <w:rPr>
+          <w:color w:val="00B050"/>
+        </w:rPr>
+        <w:t>git</w:t>
+      </w:r>
+      <w:proofErr w:type="spellEnd"/>
+      <w:r>
+        <w:rPr>
+          <w:color w:val="00B050"/>
+        </w:rPr>
+        <w:t xml:space="preserve"> push</w:t>
       </w:r>
     </w:p>
     <w:p>
@@ -1040,11 +1453,19 @@
           <w:color w:val="00B050"/>
         </w:rPr>
       </w:pPr>
-      <w:r>
-        <w:rPr>
-          <w:color w:val="00B050"/>
-        </w:rPr>
-        <w:t>git checkout master</w:t>
+      <w:proofErr w:type="spellStart"/>
+      <w:r>
+        <w:rPr>
+          <w:color w:val="00B050"/>
+        </w:rPr>
+        <w:t>git</w:t>
+      </w:r>
+      <w:proofErr w:type="spellEnd"/>
+      <w:r>
+        <w:rPr>
+          <w:color w:val="00B050"/>
+        </w:rPr>
+        <w:t xml:space="preserve"> checkout master</w:t>
       </w:r>
     </w:p>
     <w:p>
@@ -1058,11 +1479,19 @@
           <w:color w:val="00B050"/>
         </w:rPr>
       </w:pPr>
-      <w:r>
-        <w:rPr>
-          <w:color w:val="00B050"/>
-        </w:rPr>
-        <w:t>git pull</w:t>
+      <w:proofErr w:type="spellStart"/>
+      <w:r>
+        <w:rPr>
+          <w:color w:val="00B050"/>
+        </w:rPr>
+        <w:t>git</w:t>
+      </w:r>
+      <w:proofErr w:type="spellEnd"/>
+      <w:r>
+        <w:rPr>
+          <w:color w:val="00B050"/>
+        </w:rPr>
+        <w:t xml:space="preserve"> pull</w:t>
       </w:r>
     </w:p>
     <w:p>
@@ -1076,11 +1505,19 @@
           <w:color w:val="00B050"/>
         </w:rPr>
       </w:pPr>
-      <w:r>
-        <w:rPr>
-          <w:color w:val="00B050"/>
-        </w:rPr>
-        <w:t>git merge live</w:t>
+      <w:proofErr w:type="spellStart"/>
+      <w:r>
+        <w:rPr>
+          <w:color w:val="00B050"/>
+        </w:rPr>
+        <w:t>git</w:t>
+      </w:r>
+      <w:proofErr w:type="spellEnd"/>
+      <w:r>
+        <w:rPr>
+          <w:color w:val="00B050"/>
+        </w:rPr>
+        <w:t xml:space="preserve"> merge live</w:t>
       </w:r>
       <w:r>
         <w:rPr>
@@ -1100,11 +1537,19 @@
           <w:color w:val="00B050"/>
         </w:rPr>
       </w:pPr>
-      <w:r>
-        <w:rPr>
-          <w:color w:val="00B050"/>
-        </w:rPr>
-        <w:t>git push</w:t>
+      <w:proofErr w:type="spellStart"/>
+      <w:r>
+        <w:rPr>
+          <w:color w:val="00B050"/>
+        </w:rPr>
+        <w:t>git</w:t>
+      </w:r>
+      <w:proofErr w:type="spellEnd"/>
+      <w:r>
+        <w:rPr>
+          <w:color w:val="00B050"/>
+        </w:rPr>
+        <w:t xml:space="preserve"> push</w:t>
       </w:r>
     </w:p>
     <w:p>

--- a/Docs/GITReleaseProcess.docx
+++ b/Docs/GITReleaseProcess.docx
@@ -193,10 +193,7 @@
         <w:t>/</w:t>
       </w:r>
       <w:r>
-        <w:t>” in a browser</w:t>
-      </w:r>
-      <w:r>
-        <w:t>)</w:t>
+        <w:t>” in a browser)</w:t>
       </w:r>
     </w:p>
     <w:p>
@@ -285,8 +282,6 @@
       <w:r>
         <w:t>” in a browser)</w:t>
       </w:r>
-      <w:bookmarkStart w:id="0" w:name="_GoBack"/>
-      <w:bookmarkEnd w:id="0"/>
     </w:p>
     <w:p>
       <w:pPr>
@@ -1441,6 +1436,19 @@
         </w:rPr>
         <w:t>Merge your hotfix changes into master</w:t>
       </w:r>
+      <w:r>
+        <w:rPr>
+          <w:color w:val="000000" w:themeColor="text1"/>
+        </w:rPr>
+        <w:t xml:space="preserve"> </w:t>
+      </w:r>
+      <w:r>
+        <w:rPr>
+          <w:i/>
+          <w:color w:val="000000" w:themeColor="text1"/>
+        </w:rPr>
+        <w:t>(Not sure if this is okay or not, you might just want to cherry pick the changes you made in release into master)</w:t>
+      </w:r>
     </w:p>
     <w:p>
       <w:pPr>
@@ -1533,9 +1541,6 @@
           <w:ilvl w:val="0"/>
           <w:numId w:val="9"/>
         </w:numPr>
-        <w:rPr>
-          <w:color w:val="00B050"/>
-        </w:rPr>
       </w:pPr>
       <w:proofErr w:type="spellStart"/>
       <w:r>
@@ -1551,35 +1556,9 @@
         </w:rPr>
         <w:t xml:space="preserve"> push</w:t>
       </w:r>
-    </w:p>
-    <w:p>
-      <w:pPr>
-        <w:rPr>
-          <w:color w:val="000000" w:themeColor="text1"/>
-        </w:rPr>
-      </w:pPr>
-    </w:p>
-    <w:p>
-      <w:pPr>
-        <w:rPr>
-          <w:color w:val="000000" w:themeColor="text1"/>
-        </w:rPr>
-      </w:pPr>
-      <w:r>
-        <w:rPr>
-          <w:color w:val="000000" w:themeColor="text1"/>
-        </w:rPr>
-        <w:t>Congrats you just did your hotfix.</w:t>
-      </w:r>
-    </w:p>
-    <w:p>
-      <w:pPr>
-        <w:rPr>
-          <w:color w:val="000000" w:themeColor="text1"/>
-        </w:rPr>
-      </w:pPr>
-    </w:p>
-    <w:p/>
+      <w:bookmarkStart w:id="0" w:name="_GoBack"/>
+      <w:bookmarkEnd w:id="0"/>
+    </w:p>
     <w:p>
       <w:r>
         <w:t xml:space="preserve">   </w:t>

--- a/Docs/GITReleaseProcess.docx
+++ b/Docs/GITReleaseProcess.docx
@@ -1447,120 +1447,177 @@
           <w:i/>
           <w:color w:val="000000" w:themeColor="text1"/>
         </w:rPr>
-        <w:t>(Not sure if this is okay or not, you might just want to cherry pick the changes you made in release into master)</w:t>
-      </w:r>
-    </w:p>
-    <w:p>
-      <w:pPr>
-        <w:pStyle w:val="ListParagraph"/>
-        <w:numPr>
-          <w:ilvl w:val="0"/>
-          <w:numId w:val="9"/>
-        </w:numPr>
-        <w:rPr>
-          <w:color w:val="00B050"/>
-        </w:rPr>
-      </w:pPr>
-      <w:proofErr w:type="spellStart"/>
-      <w:r>
-        <w:rPr>
-          <w:color w:val="00B050"/>
-        </w:rPr>
-        <w:t>git</w:t>
-      </w:r>
-      <w:proofErr w:type="spellEnd"/>
-      <w:r>
-        <w:rPr>
-          <w:color w:val="00B050"/>
-        </w:rPr>
-        <w:t xml:space="preserve"> checkout master</w:t>
-      </w:r>
-    </w:p>
-    <w:p>
-      <w:pPr>
-        <w:pStyle w:val="ListParagraph"/>
-        <w:numPr>
-          <w:ilvl w:val="0"/>
-          <w:numId w:val="9"/>
-        </w:numPr>
-        <w:rPr>
-          <w:color w:val="00B050"/>
-        </w:rPr>
-      </w:pPr>
-      <w:proofErr w:type="spellStart"/>
-      <w:r>
-        <w:rPr>
-          <w:color w:val="00B050"/>
-        </w:rPr>
-        <w:t>git</w:t>
-      </w:r>
-      <w:proofErr w:type="spellEnd"/>
-      <w:r>
-        <w:rPr>
-          <w:color w:val="00B050"/>
-        </w:rPr>
-        <w:t xml:space="preserve"> pull</w:t>
-      </w:r>
-    </w:p>
-    <w:p>
-      <w:pPr>
-        <w:pStyle w:val="ListParagraph"/>
-        <w:numPr>
-          <w:ilvl w:val="0"/>
-          <w:numId w:val="9"/>
-        </w:numPr>
-        <w:rPr>
-          <w:color w:val="00B050"/>
-        </w:rPr>
-      </w:pPr>
-      <w:proofErr w:type="spellStart"/>
-      <w:r>
-        <w:rPr>
-          <w:color w:val="00B050"/>
-        </w:rPr>
-        <w:t>git</w:t>
-      </w:r>
-      <w:proofErr w:type="spellEnd"/>
-      <w:r>
-        <w:rPr>
-          <w:color w:val="00B050"/>
-        </w:rPr>
-        <w:t xml:space="preserve"> merge live</w:t>
-      </w:r>
-      <w:r>
-        <w:rPr>
-          <w:color w:val="00B050"/>
-        </w:rPr>
-        <w:t>-toolbox</w:t>
-      </w:r>
-    </w:p>
-    <w:p>
-      <w:pPr>
-        <w:pStyle w:val="ListParagraph"/>
-        <w:numPr>
-          <w:ilvl w:val="0"/>
-          <w:numId w:val="9"/>
-        </w:numPr>
-      </w:pPr>
-      <w:proofErr w:type="spellStart"/>
-      <w:r>
-        <w:rPr>
-          <w:color w:val="00B050"/>
-        </w:rPr>
-        <w:t>git</w:t>
-      </w:r>
-      <w:proofErr w:type="spellEnd"/>
-      <w:r>
-        <w:rPr>
-          <w:color w:val="00B050"/>
-        </w:rPr>
-        <w:t xml:space="preserve"> push</w:t>
+        <w:t>(</w:t>
       </w:r>
       <w:bookmarkStart w:id="0" w:name="_GoBack"/>
       <w:bookmarkEnd w:id="0"/>
-    </w:p>
-    <w:p>
-      <w:r>
+      <w:r>
+        <w:rPr>
+          <w:i/>
+          <w:color w:val="000000" w:themeColor="text1"/>
+        </w:rPr>
+        <w:t xml:space="preserve">You </w:t>
+      </w:r>
+      <w:r>
+        <w:rPr>
+          <w:i/>
+          <w:color w:val="000000" w:themeColor="text1"/>
+        </w:rPr>
+        <w:t>might</w:t>
+      </w:r>
+      <w:r>
+        <w:rPr>
+          <w:i/>
+          <w:color w:val="000000" w:themeColor="text1"/>
+        </w:rPr>
+        <w:t xml:space="preserve"> just want to cherry pick the changes you made in release into master</w:t>
+      </w:r>
+      <w:r>
+        <w:rPr>
+          <w:i/>
+          <w:color w:val="000000" w:themeColor="text1"/>
+        </w:rPr>
+        <w:t xml:space="preserve"> to avoid m</w:t>
+      </w:r>
+      <w:r>
+        <w:rPr>
+          <w:i/>
+          <w:color w:val="000000" w:themeColor="text1"/>
+        </w:rPr>
+        <w:t>erge conflicts</w:t>
+      </w:r>
+      <w:r>
+        <w:rPr>
+          <w:i/>
+          <w:color w:val="000000" w:themeColor="text1"/>
+        </w:rPr>
+        <w:t>. Bear in mind if</w:t>
+      </w:r>
+      <w:r>
+        <w:rPr>
+          <w:i/>
+          <w:color w:val="000000" w:themeColor="text1"/>
+        </w:rPr>
+        <w:t xml:space="preserve"> you cherry pick you might overwrite recent changes in the master for the same files that were changed in release.</w:t>
+      </w:r>
+      <w:r>
+        <w:rPr>
+          <w:i/>
+          <w:color w:val="000000" w:themeColor="text1"/>
+        </w:rPr>
+        <w:t>)</w:t>
+      </w:r>
+    </w:p>
+    <w:p>
+      <w:pPr>
+        <w:pStyle w:val="ListParagraph"/>
+        <w:numPr>
+          <w:ilvl w:val="0"/>
+          <w:numId w:val="9"/>
+        </w:numPr>
+        <w:rPr>
+          <w:color w:val="00B050"/>
+        </w:rPr>
+      </w:pPr>
+      <w:proofErr w:type="spellStart"/>
+      <w:r>
+        <w:rPr>
+          <w:color w:val="00B050"/>
+        </w:rPr>
+        <w:t>git</w:t>
+      </w:r>
+      <w:proofErr w:type="spellEnd"/>
+      <w:r>
+        <w:rPr>
+          <w:color w:val="00B050"/>
+        </w:rPr>
+        <w:t xml:space="preserve"> checkout master</w:t>
+      </w:r>
+    </w:p>
+    <w:p>
+      <w:pPr>
+        <w:pStyle w:val="ListParagraph"/>
+        <w:numPr>
+          <w:ilvl w:val="0"/>
+          <w:numId w:val="9"/>
+        </w:numPr>
+        <w:rPr>
+          <w:color w:val="00B050"/>
+        </w:rPr>
+      </w:pPr>
+      <w:proofErr w:type="spellStart"/>
+      <w:r>
+        <w:rPr>
+          <w:color w:val="00B050"/>
+        </w:rPr>
+        <w:t>git</w:t>
+      </w:r>
+      <w:proofErr w:type="spellEnd"/>
+      <w:r>
+        <w:rPr>
+          <w:color w:val="00B050"/>
+        </w:rPr>
+        <w:t xml:space="preserve"> pull</w:t>
+      </w:r>
+    </w:p>
+    <w:p>
+      <w:pPr>
+        <w:pStyle w:val="ListParagraph"/>
+        <w:numPr>
+          <w:ilvl w:val="0"/>
+          <w:numId w:val="9"/>
+        </w:numPr>
+        <w:rPr>
+          <w:color w:val="00B050"/>
+        </w:rPr>
+      </w:pPr>
+      <w:proofErr w:type="spellStart"/>
+      <w:r>
+        <w:rPr>
+          <w:color w:val="00B050"/>
+        </w:rPr>
+        <w:t>git</w:t>
+      </w:r>
+      <w:proofErr w:type="spellEnd"/>
+      <w:r>
+        <w:rPr>
+          <w:color w:val="00B050"/>
+        </w:rPr>
+        <w:t xml:space="preserve"> merge live</w:t>
+      </w:r>
+      <w:r>
+        <w:rPr>
+          <w:color w:val="00B050"/>
+        </w:rPr>
+        <w:t>-toolbox</w:t>
+      </w:r>
+    </w:p>
+    <w:p>
+      <w:pPr>
+        <w:pStyle w:val="ListParagraph"/>
+        <w:numPr>
+          <w:ilvl w:val="0"/>
+          <w:numId w:val="9"/>
+        </w:numPr>
+      </w:pPr>
+      <w:proofErr w:type="spellStart"/>
+      <w:r>
+        <w:rPr>
+          <w:color w:val="00B050"/>
+        </w:rPr>
+        <w:t>git</w:t>
+      </w:r>
+      <w:proofErr w:type="spellEnd"/>
+      <w:r>
+        <w:rPr>
+          <w:color w:val="00B050"/>
+        </w:rPr>
+        <w:t xml:space="preserve"> push</w:t>
+      </w:r>
+    </w:p>
+    <w:p>
+      <w:r>
+        <w:lastRenderedPageBreak/>
         <w:t xml:space="preserve">   </w:t>
       </w:r>
     </w:p>

--- a/Docs/GITReleaseProcess.docx
+++ b/Docs/GITReleaseProcess.docx
@@ -45,7 +45,10 @@
     </w:p>
     <w:p>
       <w:r>
-        <w:t>Create remotes:</w:t>
+        <w:t>Get the code and create local repositories</w:t>
+      </w:r>
+      <w:r>
+        <w:t>:</w:t>
       </w:r>
     </w:p>
     <w:p>
@@ -308,13 +311,16 @@
     </w:p>
     <w:p>
       <w:r>
-        <w:t>First, create your local branches tha</w:t>
+        <w:t>Next</w:t>
+      </w:r>
+      <w:r>
+        <w:t>, create your local branches tha</w:t>
       </w:r>
       <w:r>
         <w:t>t map</w:t>
       </w:r>
       <w:r>
-        <w:t xml:space="preserve"> to the remote branches if you haven’t done that already:</w:t>
+        <w:t xml:space="preserve"> to the remote branches:</w:t>
       </w:r>
     </w:p>
     <w:p>
@@ -469,142 +475,160 @@
           <w:numId w:val="3"/>
         </w:numPr>
         <w:rPr>
-          <w:color w:val="000000" w:themeColor="text1"/>
-        </w:rPr>
-      </w:pPr>
-      <w:proofErr w:type="spellStart"/>
-      <w:r>
-        <w:rPr>
-          <w:color w:val="00B050"/>
-        </w:rPr>
-        <w:t>git</w:t>
-      </w:r>
-      <w:proofErr w:type="spellEnd"/>
-      <w:r>
-        <w:rPr>
-          <w:color w:val="00B050"/>
-        </w:rPr>
-        <w:t xml:space="preserve"> checkout -b live-research </w:t>
-      </w:r>
-      <w:r>
-        <w:rPr>
-          <w:color w:val="00B050"/>
-        </w:rPr>
-        <w:t>live-research/live</w:t>
-      </w:r>
-    </w:p>
-    <w:p>
-      <w:pPr>
-        <w:rPr>
-          <w:color w:val="000000" w:themeColor="text1"/>
-        </w:rPr>
-      </w:pPr>
-      <w:r>
-        <w:rPr>
-          <w:color w:val="000000" w:themeColor="text1"/>
-        </w:rPr>
-        <w:t>To add the live-toolbox and live-research remotes</w:t>
-      </w:r>
-      <w:r>
-        <w:rPr>
-          <w:color w:val="000000" w:themeColor="text1"/>
-        </w:rPr>
-        <w:t xml:space="preserve"> if they haven’t already been added locally</w:t>
-      </w:r>
-      <w:r>
-        <w:rPr>
-          <w:color w:val="000000" w:themeColor="text1"/>
-        </w:rPr>
-        <w:t xml:space="preserve"> use:</w:t>
-      </w:r>
-    </w:p>
-    <w:p>
-      <w:pPr>
-        <w:pStyle w:val="ListParagraph"/>
-        <w:numPr>
-          <w:ilvl w:val="0"/>
-          <w:numId w:val="11"/>
-        </w:numPr>
-        <w:rPr>
-          <w:color w:val="00B050"/>
-        </w:rPr>
-      </w:pPr>
-      <w:proofErr w:type="spellStart"/>
-      <w:r>
-        <w:rPr>
-          <w:color w:val="00B050"/>
-        </w:rPr>
-        <w:t>git</w:t>
-      </w:r>
-      <w:proofErr w:type="spellEnd"/>
-      <w:r>
-        <w:rPr>
-          <w:color w:val="00B050"/>
-        </w:rPr>
-        <w:t xml:space="preserve"> remote add live-toolbox </w:t>
-      </w:r>
-      <w:hyperlink r:id="rId8" w:tgtFrame="_blank" w:history="1">
-        <w:r>
-          <w:rPr>
-            <w:rStyle w:val="Hyperlink"/>
-            <w:rFonts w:ascii="Arial" w:hAnsi="Arial" w:cs="Arial"/>
-            <w:color w:val="00B050"/>
-            <w:sz w:val="20"/>
-            <w:szCs w:val="20"/>
-          </w:rPr>
-          <w:t>http://kudu-live-toolbox/live-toolbox.git</w:t>
-        </w:r>
-      </w:hyperlink>
-    </w:p>
-    <w:p>
-      <w:pPr>
-        <w:pStyle w:val="ListParagraph"/>
-        <w:numPr>
-          <w:ilvl w:val="0"/>
-          <w:numId w:val="11"/>
-        </w:numPr>
-        <w:rPr>
-          <w:color w:val="00B050"/>
-        </w:rPr>
-      </w:pPr>
-      <w:proofErr w:type="spellStart"/>
-      <w:r>
-        <w:rPr>
-          <w:color w:val="00B050"/>
-        </w:rPr>
-        <w:t>git</w:t>
-      </w:r>
-      <w:proofErr w:type="spellEnd"/>
-      <w:r>
-        <w:rPr>
-          <w:color w:val="00B050"/>
-        </w:rPr>
-        <w:t xml:space="preserve"> remote add live-research </w:t>
-      </w:r>
-      <w:hyperlink r:id="rId9" w:history="1">
-        <w:r>
-          <w:rPr>
-            <w:rStyle w:val="Hyperlink"/>
-            <w:rFonts w:ascii="Arial" w:hAnsi="Arial" w:cs="Arial"/>
-            <w:color w:val="00B050"/>
-            <w:sz w:val="20"/>
-            <w:szCs w:val="20"/>
-          </w:rPr>
-          <w:t>http://kudu-live-research/live-research.git</w:t>
-        </w:r>
-      </w:hyperlink>
-    </w:p>
-    <w:p>
-      <w:pPr>
-        <w:rPr>
-          <w:color w:val="000000" w:themeColor="text1"/>
-        </w:rPr>
-      </w:pPr>
-      <w:r>
-        <w:rPr>
-          <w:color w:val="000000" w:themeColor="text1"/>
-        </w:rPr>
-        <w:t>Once the code is checked in and it’s ready to be tested you’ll want to release it to the QA environment for testing.  To do this simply merge master into QA and push to code to the code to the remote repository.</w:t>
+          <w:color w:val="00B050"/>
+        </w:rPr>
+      </w:pPr>
+      <w:proofErr w:type="spellStart"/>
+      <w:r>
+        <w:rPr>
+          <w:color w:val="00B050"/>
+        </w:rPr>
+        <w:t>git</w:t>
+      </w:r>
+      <w:proofErr w:type="spellEnd"/>
+      <w:r>
+        <w:rPr>
+          <w:color w:val="00B050"/>
+        </w:rPr>
+        <w:t xml:space="preserve"> checkout -b live-research live-research/live</w:t>
+      </w:r>
+    </w:p>
+    <w:p>
+      <w:r>
+        <w:rPr>
+          <w:color w:val="000000" w:themeColor="text1"/>
+        </w:rPr>
+        <w:t>Next, make code changes to MASTER and push</w:t>
+      </w:r>
+      <w:r>
+        <w:t>:</w:t>
+      </w:r>
+    </w:p>
+    <w:p>
+      <w:pPr>
+        <w:pStyle w:val="ListParagraph"/>
+        <w:numPr>
+          <w:ilvl w:val="0"/>
+          <w:numId w:val="3"/>
+        </w:numPr>
+        <w:rPr>
+          <w:color w:val="00B050"/>
+        </w:rPr>
+      </w:pPr>
+      <w:proofErr w:type="spellStart"/>
+      <w:r>
+        <w:rPr>
+          <w:color w:val="00B050"/>
+        </w:rPr>
+        <w:t>git</w:t>
+      </w:r>
+      <w:proofErr w:type="spellEnd"/>
+      <w:r>
+        <w:rPr>
+          <w:color w:val="00B050"/>
+        </w:rPr>
+        <w:t xml:space="preserve"> </w:t>
+      </w:r>
+      <w:r>
+        <w:rPr>
+          <w:color w:val="00B050"/>
+        </w:rPr>
+        <w:t>pull</w:t>
+      </w:r>
+    </w:p>
+    <w:p>
+      <w:pPr>
+        <w:pStyle w:val="ListParagraph"/>
+        <w:numPr>
+          <w:ilvl w:val="0"/>
+          <w:numId w:val="3"/>
+        </w:numPr>
+        <w:rPr>
+          <w:color w:val="00B050"/>
+        </w:rPr>
+      </w:pPr>
+      <w:proofErr w:type="spellStart"/>
+      <w:r>
+        <w:rPr>
+          <w:color w:val="00B050"/>
+        </w:rPr>
+        <w:t>git</w:t>
+      </w:r>
+      <w:proofErr w:type="spellEnd"/>
+      <w:r>
+        <w:rPr>
+          <w:color w:val="00B050"/>
+        </w:rPr>
+        <w:t xml:space="preserve"> status</w:t>
+      </w:r>
+    </w:p>
+    <w:p>
+      <w:pPr>
+        <w:pStyle w:val="ListParagraph"/>
+        <w:numPr>
+          <w:ilvl w:val="0"/>
+          <w:numId w:val="3"/>
+        </w:numPr>
+        <w:rPr>
+          <w:color w:val="00B050"/>
+        </w:rPr>
+      </w:pPr>
+      <w:r>
+        <w:rPr>
+          <w:color w:val="00B050"/>
+        </w:rPr>
+        <w:t>make code changes</w:t>
+      </w:r>
+    </w:p>
+    <w:p>
+      <w:pPr>
+        <w:pStyle w:val="ListParagraph"/>
+        <w:numPr>
+          <w:ilvl w:val="0"/>
+          <w:numId w:val="3"/>
+        </w:numPr>
+        <w:rPr>
+          <w:color w:val="000000" w:themeColor="text1"/>
+        </w:rPr>
+      </w:pPr>
+      <w:proofErr w:type="spellStart"/>
+      <w:r>
+        <w:rPr>
+          <w:color w:val="00B050"/>
+        </w:rPr>
+        <w:t>git</w:t>
+      </w:r>
+      <w:proofErr w:type="spellEnd"/>
+      <w:r>
+        <w:rPr>
+          <w:color w:val="00B050"/>
+        </w:rPr>
+        <w:t xml:space="preserve"> push</w:t>
+      </w:r>
+    </w:p>
+    <w:p>
+      <w:pPr>
+        <w:rPr>
+          <w:color w:val="000000" w:themeColor="text1"/>
+        </w:rPr>
+      </w:pPr>
+      <w:r>
+        <w:rPr>
+          <w:color w:val="000000" w:themeColor="text1"/>
+        </w:rPr>
+        <w:t>Once the code is checked in</w:t>
+      </w:r>
+      <w:r>
+        <w:rPr>
+          <w:color w:val="000000" w:themeColor="text1"/>
+        </w:rPr>
+        <w:t xml:space="preserve"> (pushed)</w:t>
+      </w:r>
+      <w:r>
+        <w:rPr>
+          <w:color w:val="000000" w:themeColor="text1"/>
+        </w:rPr>
+        <w:t xml:space="preserve"> you’ll want to release it to the QA environment for testing.  To do this simply merge master into QA and push the code to the remote repository.</w:t>
       </w:r>
     </w:p>
     <w:p>
@@ -735,7 +759,19 @@
         <w:rPr>
           <w:color w:val="000000" w:themeColor="text1"/>
         </w:rPr>
-        <w:t xml:space="preserve"> merge that fix into master.  MAS</w:t>
+        <w:t xml:space="preserve"> merge that fix into master. </w:t>
+      </w:r>
+      <w:r>
+        <w:rPr>
+          <w:color w:val="000000" w:themeColor="text1"/>
+        </w:rPr>
+        <w:t xml:space="preserve"> At this point</w:t>
+      </w:r>
+      <w:r>
+        <w:rPr>
+          <w:color w:val="000000" w:themeColor="text1"/>
+        </w:rPr>
+        <w:t xml:space="preserve"> MAS</w:t>
       </w:r>
       <w:r>
         <w:rPr>
@@ -779,6 +815,12 @@
         <w:rPr>
           <w:color w:val="00B050"/>
         </w:rPr>
+        <w:t xml:space="preserve"> branch</w:t>
+      </w:r>
+      <w:r>
+        <w:rPr>
+          <w:color w:val="00B050"/>
+        </w:rPr>
         <w:t xml:space="preserve"> and pushes it to </w:t>
       </w:r>
       <w:proofErr w:type="spellStart"/>
@@ -801,6 +843,7 @@
         <w:rPr>
           <w:color w:val="000000" w:themeColor="text1"/>
         </w:rPr>
+        <w:lastRenderedPageBreak/>
         <w:t xml:space="preserve">Merge </w:t>
       </w:r>
       <w:proofErr w:type="spellStart"/>
@@ -834,7 +877,6 @@
         <w:rPr>
           <w:color w:val="00B050"/>
         </w:rPr>
-        <w:lastRenderedPageBreak/>
         <w:t>git</w:t>
       </w:r>
       <w:proofErr w:type="spellEnd"/>
@@ -1212,20 +1254,8 @@
           <w:color w:val="000000" w:themeColor="text1"/>
         </w:rPr>
       </w:pPr>
-    </w:p>
-    <w:p>
-      <w:pPr>
-        <w:rPr>
-          <w:color w:val="000000" w:themeColor="text1"/>
-        </w:rPr>
-      </w:pPr>
-    </w:p>
-    <w:p>
-      <w:pPr>
-        <w:rPr>
-          <w:color w:val="000000" w:themeColor="text1"/>
-        </w:rPr>
-      </w:pPr>
+      <w:bookmarkStart w:id="0" w:name="_GoBack"/>
+      <w:bookmarkEnd w:id="0"/>
     </w:p>
     <w:p>
       <w:pPr>
@@ -1449,8 +1479,6 @@
         </w:rPr>
         <w:t>(</w:t>
       </w:r>
-      <w:bookmarkStart w:id="0" w:name="_GoBack"/>
-      <w:bookmarkEnd w:id="0"/>
       <w:r>
         <w:rPr>
           <w:i/>
@@ -1617,7 +1645,6 @@
     </w:p>
     <w:p>
       <w:r>
-        <w:lastRenderedPageBreak/>
         <w:t xml:space="preserve">   </w:t>
       </w:r>
     </w:p>
